--- a/Numerical Methods/155_1.docx
+++ b/Numerical Methods/155_1.docx
@@ -37,14 +37,14 @@
         <w:contextualSpacing/>
         <w:jc w:val="both"/>
         <w:rPr>
-          <w:rFonts w:ascii="Agency FB" w:hAnsi="Agency FB" w:cs="JetBrains Mono ExtraBold"/>
-          <w:sz w:val="24"/>
-          <w:szCs w:val="24"/>
-        </w:rPr>
-      </w:pPr>
-      <w:r>
-        <w:rPr>
-          <w:rFonts w:ascii="Agency FB" w:hAnsi="Agency FB" w:cs="JetBrains Mono ExtraBold"/>
+          <w:rFonts w:ascii="JetBrains Mono Thin" w:hAnsi="JetBrains Mono Thin" w:cs="JetBrains Mono Thin"/>
+          <w:sz w:val="24"/>
+          <w:szCs w:val="24"/>
+        </w:rPr>
+      </w:pPr>
+      <w:r>
+        <w:rPr>
+          <w:rFonts w:ascii="JetBrains Mono Thin" w:hAnsi="JetBrains Mono Thin" w:cs="JetBrains Mono Thin"/>
           <w:sz w:val="24"/>
           <w:szCs w:val="24"/>
         </w:rPr>
@@ -52,7 +52,7 @@
       </w:r>
       <w:r>
         <w:rPr>
-          <w:rFonts w:ascii="Agency FB" w:hAnsi="Agency FB" w:cs="JetBrains Mono ExtraBold"/>
+          <w:rFonts w:ascii="JetBrains Mono Thin" w:hAnsi="JetBrains Mono Thin" w:cs="JetBrains Mono Thin"/>
           <w:sz w:val="24"/>
           <w:szCs w:val="24"/>
         </w:rPr>
@@ -60,7 +60,7 @@
       </w:r>
       <w:r>
         <w:rPr>
-          <w:rFonts w:ascii="Agency FB" w:hAnsi="Agency FB" w:cs="JetBrains Mono ExtraBold"/>
+          <w:rFonts w:ascii="JetBrains Mono Thin" w:hAnsi="JetBrains Mono Thin" w:cs="JetBrains Mono Thin"/>
           <w:sz w:val="24"/>
           <w:szCs w:val="24"/>
         </w:rPr>
@@ -68,7 +68,7 @@
       </w:r>
       <w:r>
         <w:rPr>
-          <w:rFonts w:ascii="Agency FB" w:hAnsi="Agency FB" w:cs="JetBrains Mono ExtraBold"/>
+          <w:rFonts w:ascii="JetBrains Mono Thin" w:hAnsi="JetBrains Mono Thin" w:cs="JetBrains Mono Thin"/>
           <w:sz w:val="24"/>
           <w:szCs w:val="24"/>
         </w:rPr>
@@ -76,7 +76,7 @@
       </w:r>
       <w:r>
         <w:rPr>
-          <w:rFonts w:ascii="Agency FB" w:hAnsi="Agency FB" w:cs="JetBrains Mono ExtraBold"/>
+          <w:rFonts w:ascii="JetBrains Mono Thin" w:hAnsi="JetBrains Mono Thin" w:cs="JetBrains Mono Thin"/>
           <w:sz w:val="24"/>
           <w:szCs w:val="24"/>
         </w:rPr>
@@ -84,7 +84,7 @@
       </w:r>
       <w:r>
         <w:rPr>
-          <w:rFonts w:ascii="Agency FB" w:hAnsi="Agency FB" w:cs="JetBrains Mono ExtraBold"/>
+          <w:rFonts w:ascii="JetBrains Mono Thin" w:hAnsi="JetBrains Mono Thin" w:cs="JetBrains Mono Thin"/>
           <w:sz w:val="24"/>
           <w:szCs w:val="24"/>
         </w:rPr>
@@ -92,7 +92,7 @@
       </w:r>
       <w:r>
         <w:rPr>
-          <w:rFonts w:ascii="Agency FB" w:hAnsi="Agency FB" w:cs="JetBrains Mono ExtraBold"/>
+          <w:rFonts w:ascii="JetBrains Mono Thin" w:hAnsi="JetBrains Mono Thin" w:cs="JetBrains Mono Thin"/>
           <w:sz w:val="24"/>
           <w:szCs w:val="24"/>
         </w:rPr>
@@ -100,7 +100,7 @@
       </w:r>
       <w:r>
         <w:rPr>
-          <w:rFonts w:ascii="Agency FB" w:hAnsi="Agency FB" w:cs="JetBrains Mono ExtraBold"/>
+          <w:rFonts w:ascii="JetBrains Mono Thin" w:hAnsi="JetBrains Mono Thin" w:cs="JetBrains Mono Thin"/>
           <w:sz w:val="24"/>
           <w:szCs w:val="24"/>
         </w:rPr>
@@ -248,7 +248,6 @@
         </w:rPr>
         <w:t>-</w:t>
       </w:r>
-      <w:proofErr w:type="gramStart"/>
       <w:r>
         <w:rPr>
           <w:rFonts w:ascii="JetBrains Mono ExtraBold" w:hAnsi="JetBrains Mono ExtraBold" w:cs="JetBrains Mono ExtraBold"/>
@@ -282,7 +281,6 @@
         </w:rPr>
         <w:t>~</w:t>
       </w:r>
-      <w:proofErr w:type="gramEnd"/>
       <w:r>
         <w:rPr>
           <w:rFonts w:ascii="JetBrains Mono ExtraBold" w:hAnsi="JetBrains Mono ExtraBold" w:cs="JetBrains Mono ExtraBold"/>
@@ -311,63 +309,25 @@
           <w:sz w:val="24"/>
           <w:szCs w:val="24"/>
         </w:rPr>
-        <w:t>Numerical integration</w:t>
-      </w:r>
-      <w:r>
-        <w:rPr>
-          <w:rFonts w:ascii="JetBrains Mono Thin" w:hAnsi="JetBrains Mono Thin" w:cs="JetBrains Mono Thin"/>
-          <w:color w:val="D0CECE" w:themeColor="background2" w:themeShade="E6"/>
-          <w:sz w:val="24"/>
-          <w:szCs w:val="24"/>
-        </w:rPr>
-        <w:t>, derived from polynomial interpolation</w:t>
-      </w:r>
-      <w:r>
-        <w:rPr>
-          <w:rFonts w:ascii="JetBrains Mono Thin" w:hAnsi="JetBrains Mono Thin" w:cs="JetBrains Mono Thin"/>
-          <w:color w:val="D0CECE" w:themeColor="background2" w:themeShade="E6"/>
-          <w:sz w:val="24"/>
-          <w:szCs w:val="24"/>
-        </w:rPr>
-        <w:t>s</w:t>
-      </w:r>
-      <w:r>
-        <w:rPr>
-          <w:rFonts w:ascii="JetBrains Mono Thin" w:hAnsi="JetBrains Mono Thin" w:cs="JetBrains Mono Thin"/>
-          <w:color w:val="D0CECE" w:themeColor="background2" w:themeShade="E6"/>
-          <w:sz w:val="24"/>
-          <w:szCs w:val="24"/>
-        </w:rPr>
-        <w:t>,</w:t>
-      </w:r>
-      <w:r>
-        <w:rPr>
-          <w:rFonts w:ascii="JetBrains Mono Thin" w:hAnsi="JetBrains Mono Thin" w:cs="JetBrains Mono Thin"/>
-          <w:color w:val="D0CECE" w:themeColor="background2" w:themeShade="E6"/>
-          <w:sz w:val="24"/>
-          <w:szCs w:val="24"/>
-        </w:rPr>
-        <w:t xml:space="preserve"> is a </w:t>
-      </w:r>
-      <w:r>
-        <w:rPr>
-          <w:rFonts w:ascii="JetBrains Mono Thin" w:hAnsi="JetBrains Mono Thin" w:cs="JetBrains Mono Thin"/>
-          <w:i/>
-          <w:iCs/>
-          <w:color w:val="D0CECE" w:themeColor="background2" w:themeShade="E6"/>
-          <w:sz w:val="24"/>
-          <w:szCs w:val="24"/>
-        </w:rPr>
-        <w:t>weighted sum</w:t>
-      </w:r>
-      <w:r>
-        <w:rPr>
-          <w:rFonts w:ascii="JetBrains Mono Thin" w:hAnsi="JetBrains Mono Thin" w:cs="JetBrains Mono Thin"/>
-          <w:color w:val="D0CECE" w:themeColor="background2" w:themeShade="E6"/>
-          <w:sz w:val="24"/>
-          <w:szCs w:val="24"/>
-        </w:rPr>
-        <w:t xml:space="preserve"> which can be programmed iteratively.</w:t>
+        <w:t>Newton-</w:t>
+      </w:r>
+      <w:r>
+        <w:rPr>
+          <w:rFonts w:ascii="JetBrains Mono Thin" w:hAnsi="JetBrains Mono Thin" w:cs="JetBrains Mono Thin"/>
+          <w:color w:val="D0CECE" w:themeColor="background2" w:themeShade="E6"/>
+          <w:sz w:val="24"/>
+          <w:szCs w:val="24"/>
+        </w:rPr>
+        <w:t>Cotes</w:t>
+      </w:r>
+      <w:r>
+        <w:rPr>
+          <w:rFonts w:ascii="JetBrains Mono Thin" w:hAnsi="JetBrains Mono Thin" w:cs="JetBrains Mono Thin"/>
+          <w:color w:val="D0CECE" w:themeColor="background2" w:themeShade="E6"/>
+          <w:sz w:val="24"/>
+          <w:szCs w:val="24"/>
+        </w:rPr>
+        <w:t xml:space="preserve"> integration</w:t>
       </w:r>
       <w:r>
         <w:rPr>
@@ -385,25 +345,16 @@
           <w:sz w:val="24"/>
           <w:szCs w:val="24"/>
         </w:rPr>
-        <w:t>Newton-</w:t>
-      </w:r>
-      <w:r>
-        <w:rPr>
-          <w:rFonts w:ascii="JetBrains Mono Thin" w:hAnsi="JetBrains Mono Thin" w:cs="JetBrains Mono Thin"/>
-          <w:color w:val="D0CECE" w:themeColor="background2" w:themeShade="E6"/>
-          <w:sz w:val="24"/>
-          <w:szCs w:val="24"/>
-        </w:rPr>
-        <w:t>Cotes</w:t>
-      </w:r>
-      <w:r>
-        <w:rPr>
-          <w:rFonts w:ascii="JetBrains Mono Thin" w:hAnsi="JetBrains Mono Thin" w:cs="JetBrains Mono Thin"/>
-          <w:color w:val="D0CECE" w:themeColor="background2" w:themeShade="E6"/>
-          <w:sz w:val="24"/>
-          <w:szCs w:val="24"/>
-        </w:rPr>
-        <w:t xml:space="preserve"> integration</w:t>
+        <w:t>us</w:t>
+      </w:r>
+      <w:r>
+        <w:rPr>
+          <w:rFonts w:ascii="JetBrains Mono Thin" w:hAnsi="JetBrains Mono Thin" w:cs="JetBrains Mono Thin"/>
+          <w:color w:val="D0CECE" w:themeColor="background2" w:themeShade="E6"/>
+          <w:sz w:val="24"/>
+          <w:szCs w:val="24"/>
+        </w:rPr>
+        <w:t>es</w:t>
       </w:r>
       <w:r>
         <w:rPr>
@@ -421,6 +372,33 @@
           <w:sz w:val="24"/>
           <w:szCs w:val="24"/>
         </w:rPr>
+        <w:t>rational</w:t>
+      </w:r>
+      <w:r>
+        <w:rPr>
+          <w:rFonts w:ascii="JetBrains Mono Thin" w:hAnsi="JetBrains Mono Thin" w:cs="JetBrains Mono Thin"/>
+          <w:color w:val="D0CECE" w:themeColor="background2" w:themeShade="E6"/>
+          <w:sz w:val="24"/>
+          <w:szCs w:val="24"/>
+        </w:rPr>
+        <w:t xml:space="preserve"> weights </w:t>
+      </w:r>
+      <w:r>
+        <w:rPr>
+          <w:rFonts w:ascii="JetBrains Mono Thin" w:hAnsi="JetBrains Mono Thin" w:cs="JetBrains Mono Thin"/>
+          <w:color w:val="D0CECE" w:themeColor="background2" w:themeShade="E6"/>
+          <w:sz w:val="24"/>
+          <w:szCs w:val="24"/>
+        </w:rPr>
+        <w:t xml:space="preserve">for evenly spaced data while Gaussian quadrature </w:t>
+      </w:r>
+      <w:r>
+        <w:rPr>
+          <w:rFonts w:ascii="JetBrains Mono Thin" w:hAnsi="JetBrains Mono Thin" w:cs="JetBrains Mono Thin"/>
+          <w:color w:val="D0CECE" w:themeColor="background2" w:themeShade="E6"/>
+          <w:sz w:val="24"/>
+          <w:szCs w:val="24"/>
+        </w:rPr>
         <w:t>us</w:t>
       </w:r>
       <w:r>
@@ -439,6 +417,24 @@
           <w:sz w:val="24"/>
           <w:szCs w:val="24"/>
         </w:rPr>
+        <w:t xml:space="preserve"> Legendre roots</w:t>
+      </w:r>
+      <w:r>
+        <w:rPr>
+          <w:rFonts w:ascii="JetBrains Mono Thin" w:hAnsi="JetBrains Mono Thin" w:cs="JetBrains Mono Thin"/>
+          <w:color w:val="D0CECE" w:themeColor="background2" w:themeShade="E6"/>
+          <w:sz w:val="24"/>
+          <w:szCs w:val="24"/>
+        </w:rPr>
+        <w:t xml:space="preserve"> weights</w:t>
+      </w:r>
+      <w:r>
+        <w:rPr>
+          <w:rFonts w:ascii="JetBrains Mono Thin" w:hAnsi="JetBrains Mono Thin" w:cs="JetBrains Mono Thin"/>
+          <w:color w:val="D0CECE" w:themeColor="background2" w:themeShade="E6"/>
+          <w:sz w:val="24"/>
+          <w:szCs w:val="24"/>
+        </w:rPr>
         <w:t xml:space="preserve"> </w:t>
       </w:r>
       <w:r>
@@ -448,61 +444,16 @@
           <w:sz w:val="24"/>
           <w:szCs w:val="24"/>
         </w:rPr>
-        <w:t>rational</w:t>
-      </w:r>
-      <w:r>
-        <w:rPr>
-          <w:rFonts w:ascii="JetBrains Mono Thin" w:hAnsi="JetBrains Mono Thin" w:cs="JetBrains Mono Thin"/>
-          <w:color w:val="D0CECE" w:themeColor="background2" w:themeShade="E6"/>
-          <w:sz w:val="24"/>
-          <w:szCs w:val="24"/>
-        </w:rPr>
-        <w:t xml:space="preserve"> weights </w:t>
-      </w:r>
-      <w:r>
-        <w:rPr>
-          <w:rFonts w:ascii="JetBrains Mono Thin" w:hAnsi="JetBrains Mono Thin" w:cs="JetBrains Mono Thin"/>
-          <w:color w:val="D0CECE" w:themeColor="background2" w:themeShade="E6"/>
-          <w:sz w:val="24"/>
-          <w:szCs w:val="24"/>
-        </w:rPr>
-        <w:t xml:space="preserve">for evenly spaced data while Gaussian quadrature </w:t>
-      </w:r>
-      <w:r>
-        <w:rPr>
-          <w:rFonts w:ascii="JetBrains Mono Thin" w:hAnsi="JetBrains Mono Thin" w:cs="JetBrains Mono Thin"/>
-          <w:color w:val="D0CECE" w:themeColor="background2" w:themeShade="E6"/>
-          <w:sz w:val="24"/>
-          <w:szCs w:val="24"/>
-        </w:rPr>
-        <w:t>us</w:t>
-      </w:r>
-      <w:r>
-        <w:rPr>
-          <w:rFonts w:ascii="JetBrains Mono Thin" w:hAnsi="JetBrains Mono Thin" w:cs="JetBrains Mono Thin"/>
-          <w:color w:val="D0CECE" w:themeColor="background2" w:themeShade="E6"/>
-          <w:sz w:val="24"/>
-          <w:szCs w:val="24"/>
-        </w:rPr>
-        <w:t>es</w:t>
-      </w:r>
-      <w:r>
-        <w:rPr>
-          <w:rFonts w:ascii="JetBrains Mono Thin" w:hAnsi="JetBrains Mono Thin" w:cs="JetBrains Mono Thin"/>
-          <w:color w:val="D0CECE" w:themeColor="background2" w:themeShade="E6"/>
-          <w:sz w:val="24"/>
-          <w:szCs w:val="24"/>
-        </w:rPr>
-        <w:t xml:space="preserve"> Legendre roots</w:t>
-      </w:r>
-      <w:r>
-        <w:rPr>
-          <w:rFonts w:ascii="JetBrains Mono Thin" w:hAnsi="JetBrains Mono Thin" w:cs="JetBrains Mono Thin"/>
-          <w:color w:val="D0CECE" w:themeColor="background2" w:themeShade="E6"/>
-          <w:sz w:val="24"/>
-          <w:szCs w:val="24"/>
-        </w:rPr>
-        <w:t xml:space="preserve"> weights</w:t>
+        <w:t>for unevenly spaced data</w:t>
+      </w:r>
+      <w:r>
+        <w:rPr>
+          <w:rFonts w:ascii="JetBrains Mono Thin" w:hAnsi="JetBrains Mono Thin" w:cs="JetBrains Mono Thin"/>
+          <w:color w:val="D0CECE" w:themeColor="background2" w:themeShade="E6"/>
+          <w:sz w:val="24"/>
+          <w:szCs w:val="24"/>
+        </w:rPr>
+        <w:t>.</w:t>
       </w:r>
       <w:r>
         <w:rPr>
@@ -520,34 +471,52 @@
           <w:sz w:val="24"/>
           <w:szCs w:val="24"/>
         </w:rPr>
-        <w:t>for unevenly spaced data</w:t>
-      </w:r>
-      <w:r>
-        <w:rPr>
-          <w:rFonts w:ascii="JetBrains Mono Thin" w:hAnsi="JetBrains Mono Thin" w:cs="JetBrains Mono Thin"/>
-          <w:color w:val="D0CECE" w:themeColor="background2" w:themeShade="E6"/>
-          <w:sz w:val="24"/>
-          <w:szCs w:val="24"/>
-        </w:rPr>
-        <w:t>.</w:t>
-      </w:r>
-      <w:r>
-        <w:rPr>
-          <w:rFonts w:ascii="JetBrains Mono Thin" w:hAnsi="JetBrains Mono Thin" w:cs="JetBrains Mono Thin"/>
-          <w:color w:val="D0CECE" w:themeColor="background2" w:themeShade="E6"/>
-          <w:sz w:val="24"/>
-          <w:szCs w:val="24"/>
-        </w:rPr>
-        <w:t xml:space="preserve"> A rule of thumb is an inverse relation between approximation accuracy and noisiness of data guiding our choice for the appropriate technique</w:t>
-      </w:r>
-      <w:r>
-        <w:rPr>
-          <w:rFonts w:ascii="JetBrains Mono Thin" w:hAnsi="JetBrains Mono Thin" w:cs="JetBrains Mono Thin"/>
-          <w:color w:val="D0CECE" w:themeColor="background2" w:themeShade="E6"/>
-          <w:sz w:val="24"/>
-          <w:szCs w:val="24"/>
-        </w:rPr>
-        <w:t>_</w:t>
+        <w:t xml:space="preserve">To pick </w:t>
+      </w:r>
+      <w:r>
+        <w:rPr>
+          <w:rFonts w:ascii="JetBrains Mono Thin" w:hAnsi="JetBrains Mono Thin" w:cs="JetBrains Mono Thin"/>
+          <w:color w:val="D0CECE" w:themeColor="background2" w:themeShade="E6"/>
+          <w:sz w:val="24"/>
+          <w:szCs w:val="24"/>
+        </w:rPr>
+        <w:t xml:space="preserve">a </w:t>
+      </w:r>
+      <w:r>
+        <w:rPr>
+          <w:rFonts w:ascii="JetBrains Mono Thin" w:hAnsi="JetBrains Mono Thin" w:cs="JetBrains Mono Thin"/>
+          <w:color w:val="D0CECE" w:themeColor="background2" w:themeShade="E6"/>
+          <w:sz w:val="24"/>
+          <w:szCs w:val="24"/>
+        </w:rPr>
+        <w:t xml:space="preserve">method, </w:t>
+      </w:r>
+      <w:r>
+        <w:rPr>
+          <w:rFonts w:ascii="JetBrains Mono Thin" w:hAnsi="JetBrains Mono Thin" w:cs="JetBrains Mono Thin"/>
+          <w:color w:val="D0CECE" w:themeColor="background2" w:themeShade="E6"/>
+          <w:sz w:val="24"/>
+          <w:szCs w:val="24"/>
+        </w:rPr>
+        <w:t>accuracy</w:t>
+      </w:r>
+      <w:r>
+        <w:rPr>
+          <w:rFonts w:ascii="Cambria Math" w:hAnsi="Cambria Math" w:cs="Cambria Math"/>
+          <w:color w:val="D0CECE" w:themeColor="background2" w:themeShade="E6"/>
+          <w:sz w:val="24"/>
+          <w:szCs w:val="24"/>
+        </w:rPr>
+        <w:t>∝</w:t>
+      </w:r>
+      <w:r>
+        <w:rPr>
+          <w:rFonts w:ascii="JetBrains Mono Thin" w:hAnsi="JetBrains Mono Thin" w:cs="JetBrains Mono Thin"/>
+          <w:color w:val="D0CECE" w:themeColor="background2" w:themeShade="E6"/>
+          <w:sz w:val="24"/>
+          <w:szCs w:val="24"/>
+        </w:rPr>
+        <w:t>noise.</w:t>
       </w:r>
     </w:p>
     <w:p>
@@ -634,27 +603,7 @@
           <w:sz w:val="18"/>
           <w:szCs w:val="18"/>
         </w:rPr>
-        <w:t>for k in range(</w:t>
-      </w:r>
-      <w:proofErr w:type="gramStart"/>
-      <w:r>
-        <w:rPr>
-          <w:rFonts w:ascii="JetBrains Mono Thin" w:hAnsi="JetBrains Mono Thin" w:cs="JetBrains Mono Thin"/>
-          <w:color w:val="D9D9D9" w:themeColor="background1" w:themeShade="D9"/>
-          <w:sz w:val="18"/>
-          <w:szCs w:val="18"/>
-        </w:rPr>
-        <w:t>1,N</w:t>
-      </w:r>
-      <w:proofErr w:type="gramEnd"/>
-      <w:r>
-        <w:rPr>
-          <w:rFonts w:ascii="JetBrains Mono Thin" w:hAnsi="JetBrains Mono Thin" w:cs="JetBrains Mono Thin"/>
-          <w:color w:val="D9D9D9" w:themeColor="background1" w:themeShade="D9"/>
-          <w:sz w:val="18"/>
-          <w:szCs w:val="18"/>
-        </w:rPr>
-        <w:t>):</w:t>
+        <w:t>for k in range(1,N):</w:t>
       </w:r>
     </w:p>
     <w:p>
@@ -830,19 +779,21 @@
           <w:sz w:val="18"/>
           <w:szCs w:val="18"/>
         </w:rPr>
-        <w:t>def gaussxwab(</w:t>
-      </w:r>
-      <w:proofErr w:type="gramStart"/>
-      <w:r>
+        <w:t>def gaussxwab(N,a,b):</w:t>
+      </w:r>
+    </w:p>
+    <w:p>
+      <w:pPr>
+        <w:spacing w:after="0" w:line="12" w:lineRule="atLeast"/>
+        <w:contextualSpacing/>
+        <w:jc w:val="both"/>
         <w:rPr>
           <w:rFonts w:ascii="JetBrains Mono Thin" w:hAnsi="JetBrains Mono Thin" w:cs="JetBrains Mono Thin"/>
           <w:color w:val="D9D9D9" w:themeColor="background1" w:themeShade="D9"/>
           <w:sz w:val="18"/>
           <w:szCs w:val="18"/>
         </w:rPr>
-        <w:t>N,a</w:t>
-      </w:r>
-      <w:proofErr w:type="gramEnd"/>
+      </w:pPr>
       <w:r>
         <w:rPr>
           <w:rFonts w:ascii="JetBrains Mono Thin" w:hAnsi="JetBrains Mono Thin" w:cs="JetBrains Mono Thin"/>
@@ -850,7 +801,7 @@
           <w:sz w:val="18"/>
           <w:szCs w:val="18"/>
         </w:rPr>
-        <w:t>,b):</w:t>
+        <w:t xml:space="preserve">    x,w = gaussxw(N)</w:t>
       </w:r>
     </w:p>
     <w:p>
@@ -872,69 +823,7 @@
           <w:sz w:val="18"/>
           <w:szCs w:val="18"/>
         </w:rPr>
-        <w:t xml:space="preserve">    </w:t>
-      </w:r>
-      <w:proofErr w:type="gramStart"/>
-      <w:r>
-        <w:rPr>
-          <w:rFonts w:ascii="JetBrains Mono Thin" w:hAnsi="JetBrains Mono Thin" w:cs="JetBrains Mono Thin"/>
-          <w:color w:val="D9D9D9" w:themeColor="background1" w:themeShade="D9"/>
-          <w:sz w:val="18"/>
-          <w:szCs w:val="18"/>
-        </w:rPr>
-        <w:t>x,w</w:t>
-      </w:r>
-      <w:proofErr w:type="gramEnd"/>
-      <w:r>
-        <w:rPr>
-          <w:rFonts w:ascii="JetBrains Mono Thin" w:hAnsi="JetBrains Mono Thin" w:cs="JetBrains Mono Thin"/>
-          <w:color w:val="D9D9D9" w:themeColor="background1" w:themeShade="D9"/>
-          <w:sz w:val="18"/>
-          <w:szCs w:val="18"/>
-        </w:rPr>
-        <w:t xml:space="preserve"> = gaussxw(N)</w:t>
-      </w:r>
-    </w:p>
-    <w:p>
-      <w:pPr>
-        <w:spacing w:after="0" w:line="12" w:lineRule="atLeast"/>
-        <w:contextualSpacing/>
-        <w:jc w:val="both"/>
-        <w:rPr>
-          <w:rFonts w:ascii="JetBrains Mono Thin" w:hAnsi="JetBrains Mono Thin" w:cs="JetBrains Mono Thin"/>
-          <w:color w:val="D9D9D9" w:themeColor="background1" w:themeShade="D9"/>
-          <w:sz w:val="18"/>
-          <w:szCs w:val="18"/>
-        </w:rPr>
-      </w:pPr>
-      <w:r>
-        <w:rPr>
-          <w:rFonts w:ascii="JetBrains Mono Thin" w:hAnsi="JetBrains Mono Thin" w:cs="JetBrains Mono Thin"/>
-          <w:color w:val="D9D9D9" w:themeColor="background1" w:themeShade="D9"/>
-          <w:sz w:val="18"/>
-          <w:szCs w:val="18"/>
-        </w:rPr>
-        <w:t xml:space="preserve">    return 0.5*(b-</w:t>
-      </w:r>
-      <w:proofErr w:type="gramStart"/>
-      <w:r>
-        <w:rPr>
-          <w:rFonts w:ascii="JetBrains Mono Thin" w:hAnsi="JetBrains Mono Thin" w:cs="JetBrains Mono Thin"/>
-          <w:color w:val="D9D9D9" w:themeColor="background1" w:themeShade="D9"/>
-          <w:sz w:val="18"/>
-          <w:szCs w:val="18"/>
-        </w:rPr>
-        <w:t>a)*</w:t>
-      </w:r>
-      <w:proofErr w:type="gramEnd"/>
-      <w:r>
-        <w:rPr>
-          <w:rFonts w:ascii="JetBrains Mono Thin" w:hAnsi="JetBrains Mono Thin" w:cs="JetBrains Mono Thin"/>
-          <w:color w:val="D9D9D9" w:themeColor="background1" w:themeShade="D9"/>
-          <w:sz w:val="18"/>
-          <w:szCs w:val="18"/>
-        </w:rPr>
-        <w:t>x+0.5*(b+a),0.5*(b-a)*w</w:t>
+        <w:t xml:space="preserve">    return 0.5*(b-a)*x+0.5*(b+a),0.5*(b-a)*w</w:t>
       </w:r>
     </w:p>
     <w:p>
@@ -991,7 +880,16 @@
           <w:sz w:val="18"/>
           <w:szCs w:val="18"/>
         </w:rPr>
-        <w:t>python package</w:t>
+        <w:t xml:space="preserve">python </w:t>
+      </w:r>
+      <w:r>
+        <w:rPr>
+          <w:rFonts w:ascii="JetBrains Mono Thin" w:hAnsi="JetBrains Mono Thin" w:cs="JetBrains Mono Thin"/>
+          <w:color w:val="595959" w:themeColor="text1" w:themeTint="A6"/>
+          <w:sz w:val="18"/>
+          <w:szCs w:val="18"/>
+        </w:rPr>
+        <w:t>library</w:t>
       </w:r>
       <w:r>
         <w:rPr>
@@ -1170,7 +1068,6 @@
         </w:rPr>
         <w:t>approximation-</w:t>
       </w:r>
-      <w:proofErr w:type="gramStart"/>
       <w:r>
         <w:rPr>
           <w:rFonts w:ascii="JetBrains Mono ExtraBold" w:hAnsi="JetBrains Mono ExtraBold" w:cs="JetBrains Mono ExtraBold"/>
@@ -1215,7 +1112,6 @@
         </w:rPr>
         <w:t>~</w:t>
       </w:r>
-      <w:proofErr w:type="gramEnd"/>
       <w:r>
         <w:rPr>
           <w:rFonts w:ascii="JetBrains Mono ExtraBold" w:hAnsi="JetBrains Mono ExtraBold" w:cs="JetBrains Mono ExtraBold"/>
@@ -1310,8 +1206,6 @@
       <w:r>
         <w:rPr>
           <w:rFonts w:ascii="JetBrains Mono Thin" w:hAnsi="JetBrains Mono Thin" w:cs="JetBrains Mono Thin"/>
-          <w:i/>
-          <w:iCs/>
           <w:color w:val="D0CECE" w:themeColor="background2" w:themeShade="E6"/>
           <w:sz w:val="24"/>
           <w:szCs w:val="24"/>
@@ -1334,7 +1228,7 @@
           <w:sz w:val="24"/>
           <w:szCs w:val="24"/>
         </w:rPr>
-        <w:t>_</w:t>
+        <w:t>.</w:t>
       </w:r>
     </w:p>
     <w:p>
@@ -1442,9 +1336,21 @@
           <w:sz w:val="18"/>
           <w:szCs w:val="18"/>
         </w:rPr>
-        <w:t>for k in range(</w:t>
-      </w:r>
-      <w:proofErr w:type="gramStart"/>
+        <w:t>for k in range(1,N):</w:t>
+      </w:r>
+    </w:p>
+    <w:p>
+      <w:pPr>
+        <w:spacing w:after="0" w:line="12" w:lineRule="atLeast"/>
+        <w:contextualSpacing/>
+        <w:jc w:val="both"/>
+        <w:rPr>
+          <w:rFonts w:ascii="JetBrains Mono Thin" w:hAnsi="JetBrains Mono Thin" w:cs="JetBrains Mono Thin"/>
+          <w:color w:val="595959" w:themeColor="text1" w:themeTint="A6"/>
+          <w:sz w:val="18"/>
+          <w:szCs w:val="18"/>
+        </w:rPr>
+      </w:pPr>
       <w:r>
         <w:rPr>
           <w:rFonts w:ascii="JetBrains Mono Thin" w:hAnsi="JetBrains Mono Thin" w:cs="JetBrains Mono Thin"/>
@@ -1452,31 +1358,79 @@
           <w:sz w:val="18"/>
           <w:szCs w:val="18"/>
         </w:rPr>
-        <w:t>1,N</w:t>
-      </w:r>
-      <w:proofErr w:type="gramEnd"/>
-      <w:r>
+        <w:t xml:space="preserve">    s += f(a+k*h)</w:t>
+      </w:r>
+    </w:p>
+    <w:p>
+      <w:pPr>
+        <w:spacing w:after="0" w:line="12" w:lineRule="atLeast"/>
+        <w:contextualSpacing/>
+        <w:jc w:val="both"/>
+        <w:rPr>
+          <w:rFonts w:ascii="JetBrains Mono Thin" w:hAnsi="JetBrains Mono Thin" w:cs="JetBrains Mono Thin"/>
+          <w:color w:val="D9D9D9" w:themeColor="background1" w:themeShade="D9"/>
+          <w:sz w:val="18"/>
+          <w:szCs w:val="18"/>
+        </w:rPr>
+      </w:pPr>
+      <w:r>
+        <w:rPr>
+          <w:rFonts w:ascii="JetBrains Mono Thin" w:hAnsi="JetBrains Mono Thin" w:cs="JetBrains Mono Thin"/>
+          <w:color w:val="D9D9D9" w:themeColor="background1" w:themeShade="D9"/>
+          <w:sz w:val="18"/>
+          <w:szCs w:val="18"/>
+        </w:rPr>
+        <w:t xml:space="preserve">    </w:t>
+      </w:r>
+      <w:r>
+        <w:rPr>
+          <w:rFonts w:ascii="JetBrains Mono Thin" w:hAnsi="JetBrains Mono Thin" w:cs="JetBrains Mono Thin"/>
+          <w:color w:val="D9D9D9" w:themeColor="background1" w:themeShade="D9"/>
+          <w:sz w:val="18"/>
+          <w:szCs w:val="18"/>
+        </w:rPr>
+        <w:t>err</w:t>
+      </w:r>
+      <w:r>
+        <w:rPr>
+          <w:rFonts w:ascii="JetBrains Mono Thin" w:hAnsi="JetBrains Mono Thin" w:cs="JetBrains Mono Thin"/>
+          <w:color w:val="D9D9D9" w:themeColor="background1" w:themeShade="D9"/>
+          <w:sz w:val="18"/>
+          <w:szCs w:val="18"/>
+        </w:rPr>
+        <w:t>or</w:t>
+      </w:r>
+      <w:r>
+        <w:rPr>
+          <w:rFonts w:ascii="JetBrains Mono Thin" w:hAnsi="JetBrains Mono Thin" w:cs="JetBrains Mono Thin"/>
+          <w:color w:val="D9D9D9" w:themeColor="background1" w:themeShade="D9"/>
+          <w:sz w:val="18"/>
+          <w:szCs w:val="18"/>
+        </w:rPr>
+        <w:t xml:space="preserve"> = abs((1/3)*(((1/2)*I+(h*t))-I))</w:t>
+      </w:r>
+    </w:p>
+    <w:p>
+      <w:pPr>
+        <w:spacing w:after="0" w:line="12" w:lineRule="atLeast"/>
+        <w:contextualSpacing/>
+        <w:jc w:val="both"/>
         <w:rPr>
           <w:rFonts w:ascii="JetBrains Mono Thin" w:hAnsi="JetBrains Mono Thin" w:cs="JetBrains Mono Thin"/>
           <w:color w:val="808080" w:themeColor="background1" w:themeShade="80"/>
           <w:sz w:val="18"/>
           <w:szCs w:val="18"/>
         </w:rPr>
-        <w:t>):</w:t>
-      </w:r>
-    </w:p>
-    <w:p>
-      <w:pPr>
-        <w:spacing w:after="0" w:line="12" w:lineRule="atLeast"/>
-        <w:contextualSpacing/>
-        <w:jc w:val="both"/>
-        <w:rPr>
-          <w:rFonts w:ascii="JetBrains Mono Thin" w:hAnsi="JetBrains Mono Thin" w:cs="JetBrains Mono Thin"/>
-          <w:color w:val="595959" w:themeColor="text1" w:themeTint="A6"/>
-          <w:sz w:val="18"/>
-          <w:szCs w:val="18"/>
-        </w:rPr>
-      </w:pPr>
+      </w:pPr>
+      <w:r>
+        <w:rPr>
+          <w:rFonts w:ascii="JetBrains Mono Thin" w:hAnsi="JetBrains Mono Thin" w:cs="JetBrains Mono Thin"/>
+          <w:color w:val="D0CECE" w:themeColor="background2" w:themeShade="E6"/>
+          <w:sz w:val="18"/>
+          <w:szCs w:val="18"/>
+        </w:rPr>
+        <w:t xml:space="preserve">    </w:t>
+      </w:r>
       <w:r>
         <w:rPr>
           <w:rFonts w:ascii="JetBrains Mono Thin" w:hAnsi="JetBrains Mono Thin" w:cs="JetBrains Mono Thin"/>
@@ -1484,127 +1438,7 @@
           <w:sz w:val="18"/>
           <w:szCs w:val="18"/>
         </w:rPr>
-        <w:t xml:space="preserve">    s += f(a+k*h)</w:t>
-      </w:r>
-    </w:p>
-    <w:p>
-      <w:pPr>
-        <w:spacing w:after="0" w:line="12" w:lineRule="atLeast"/>
-        <w:contextualSpacing/>
-        <w:jc w:val="both"/>
-        <w:rPr>
-          <w:rFonts w:ascii="JetBrains Mono Thin" w:hAnsi="JetBrains Mono Thin" w:cs="JetBrains Mono Thin"/>
-          <w:color w:val="D9D9D9" w:themeColor="background1" w:themeShade="D9"/>
-          <w:sz w:val="18"/>
-          <w:szCs w:val="18"/>
-        </w:rPr>
-      </w:pPr>
-      <w:r>
-        <w:rPr>
-          <w:rFonts w:ascii="JetBrains Mono Thin" w:hAnsi="JetBrains Mono Thin" w:cs="JetBrains Mono Thin"/>
-          <w:color w:val="D9D9D9" w:themeColor="background1" w:themeShade="D9"/>
-          <w:sz w:val="18"/>
-          <w:szCs w:val="18"/>
-        </w:rPr>
-        <w:t xml:space="preserve">    </w:t>
-      </w:r>
-      <w:r>
-        <w:rPr>
-          <w:rFonts w:ascii="JetBrains Mono Thin" w:hAnsi="JetBrains Mono Thin" w:cs="JetBrains Mono Thin"/>
-          <w:color w:val="D9D9D9" w:themeColor="background1" w:themeShade="D9"/>
-          <w:sz w:val="18"/>
-          <w:szCs w:val="18"/>
-        </w:rPr>
-        <w:t>err</w:t>
-      </w:r>
-      <w:r>
-        <w:rPr>
-          <w:rFonts w:ascii="JetBrains Mono Thin" w:hAnsi="JetBrains Mono Thin" w:cs="JetBrains Mono Thin"/>
-          <w:color w:val="D9D9D9" w:themeColor="background1" w:themeShade="D9"/>
-          <w:sz w:val="18"/>
-          <w:szCs w:val="18"/>
-        </w:rPr>
-        <w:t>or</w:t>
-      </w:r>
-      <w:r>
-        <w:rPr>
-          <w:rFonts w:ascii="JetBrains Mono Thin" w:hAnsi="JetBrains Mono Thin" w:cs="JetBrains Mono Thin"/>
-          <w:color w:val="D9D9D9" w:themeColor="background1" w:themeShade="D9"/>
-          <w:sz w:val="18"/>
-          <w:szCs w:val="18"/>
-        </w:rPr>
-        <w:t xml:space="preserve"> = abs((1/</w:t>
-      </w:r>
-      <w:proofErr w:type="gramStart"/>
-      <w:r>
-        <w:rPr>
-          <w:rFonts w:ascii="JetBrains Mono Thin" w:hAnsi="JetBrains Mono Thin" w:cs="JetBrains Mono Thin"/>
-          <w:color w:val="D9D9D9" w:themeColor="background1" w:themeShade="D9"/>
-          <w:sz w:val="18"/>
-          <w:szCs w:val="18"/>
-        </w:rPr>
-        <w:t>3)*</w:t>
-      </w:r>
-      <w:proofErr w:type="gramEnd"/>
-      <w:r>
-        <w:rPr>
-          <w:rFonts w:ascii="JetBrains Mono Thin" w:hAnsi="JetBrains Mono Thin" w:cs="JetBrains Mono Thin"/>
-          <w:color w:val="D9D9D9" w:themeColor="background1" w:themeShade="D9"/>
-          <w:sz w:val="18"/>
-          <w:szCs w:val="18"/>
-        </w:rPr>
-        <w:t>(((1/2)*I+(h*t))-I))</w:t>
-      </w:r>
-    </w:p>
-    <w:p>
-      <w:pPr>
-        <w:spacing w:after="0" w:line="12" w:lineRule="atLeast"/>
-        <w:contextualSpacing/>
-        <w:jc w:val="both"/>
-        <w:rPr>
-          <w:rFonts w:ascii="JetBrains Mono Thin" w:hAnsi="JetBrains Mono Thin" w:cs="JetBrains Mono Thin"/>
-          <w:color w:val="808080" w:themeColor="background1" w:themeShade="80"/>
-          <w:sz w:val="18"/>
-          <w:szCs w:val="18"/>
-        </w:rPr>
-      </w:pPr>
-      <w:r>
-        <w:rPr>
-          <w:rFonts w:ascii="JetBrains Mono Thin" w:hAnsi="JetBrains Mono Thin" w:cs="JetBrains Mono Thin"/>
-          <w:color w:val="D0CECE" w:themeColor="background2" w:themeShade="E6"/>
-          <w:sz w:val="18"/>
-          <w:szCs w:val="18"/>
-        </w:rPr>
-        <w:t xml:space="preserve">    </w:t>
-      </w:r>
-      <w:r>
-        <w:rPr>
-          <w:rFonts w:ascii="JetBrains Mono Thin" w:hAnsi="JetBrains Mono Thin" w:cs="JetBrains Mono Thin"/>
-          <w:color w:val="808080" w:themeColor="background1" w:themeShade="80"/>
-          <w:sz w:val="18"/>
-          <w:szCs w:val="18"/>
-        </w:rPr>
-        <w:t>I = ((1/</w:t>
-      </w:r>
-      <w:proofErr w:type="gramStart"/>
-      <w:r>
-        <w:rPr>
-          <w:rFonts w:ascii="JetBrains Mono Thin" w:hAnsi="JetBrains Mono Thin" w:cs="JetBrains Mono Thin"/>
-          <w:color w:val="808080" w:themeColor="background1" w:themeShade="80"/>
-          <w:sz w:val="18"/>
-          <w:szCs w:val="18"/>
-        </w:rPr>
-        <w:t>2)*</w:t>
-      </w:r>
-      <w:proofErr w:type="gramEnd"/>
-      <w:r>
-        <w:rPr>
-          <w:rFonts w:ascii="JetBrains Mono Thin" w:hAnsi="JetBrains Mono Thin" w:cs="JetBrains Mono Thin"/>
-          <w:color w:val="808080" w:themeColor="background1" w:themeShade="80"/>
-          <w:sz w:val="18"/>
-          <w:szCs w:val="18"/>
-        </w:rPr>
-        <w:t>I+(h*t))</w:t>
+        <w:t>I = ((1/2)*I+(h*t))</w:t>
       </w:r>
     </w:p>
     <w:p>
@@ -1769,27 +1603,7 @@
           <w:sz w:val="18"/>
           <w:szCs w:val="18"/>
         </w:rPr>
-        <w:t>((1)/((4**m)-1</w:t>
-      </w:r>
-      <w:proofErr w:type="gramStart"/>
-      <w:r>
-        <w:rPr>
-          <w:rFonts w:ascii="JetBrains Mono Thin" w:hAnsi="JetBrains Mono Thin" w:cs="JetBrains Mono Thin"/>
-          <w:color w:val="D9D9D9" w:themeColor="background1" w:themeShade="D9"/>
-          <w:sz w:val="18"/>
-          <w:szCs w:val="18"/>
-        </w:rPr>
-        <w:t>))*</w:t>
-      </w:r>
-      <w:proofErr w:type="gramEnd"/>
-      <w:r>
-        <w:rPr>
-          <w:rFonts w:ascii="JetBrains Mono Thin" w:hAnsi="JetBrains Mono Thin" w:cs="JetBrains Mono Thin"/>
-          <w:color w:val="D9D9D9" w:themeColor="background1" w:themeShade="D9"/>
-          <w:sz w:val="18"/>
-          <w:szCs w:val="18"/>
-        </w:rPr>
-        <w:t>(T[i][m-1]-T[i-1][m-1])</w:t>
+        <w:t>((1)/((4**m)-1))*(T[i][m-1]-T[i-1][m-1])</w:t>
       </w:r>
     </w:p>
     <w:p>
@@ -2049,7 +1863,6 @@
         </w:rPr>
         <w:t>umerical-</w:t>
       </w:r>
-      <w:proofErr w:type="gramStart"/>
       <w:r>
         <w:rPr>
           <w:rFonts w:ascii="JetBrains Mono ExtraBold" w:hAnsi="JetBrains Mono ExtraBold" w:cs="JetBrains Mono ExtraBold"/>
@@ -2094,7 +1907,6 @@
         </w:rPr>
         <w:t>~</w:t>
       </w:r>
-      <w:proofErr w:type="gramEnd"/>
       <w:r>
         <w:rPr>
           <w:rFonts w:ascii="JetBrains Mono ExtraBold" w:hAnsi="JetBrains Mono ExtraBold" w:cs="JetBrains Mono ExtraBold"/>
@@ -2150,7 +1962,7 @@
           <w:sz w:val="24"/>
           <w:szCs w:val="24"/>
         </w:rPr>
-        <w:t>_</w:t>
+        <w:t>.</w:t>
       </w:r>
     </w:p>
     <w:p>
@@ -2389,12 +2201,21 @@
           <w:sz w:val="24"/>
           <w:szCs w:val="24"/>
         </w:rPr>
-        <w:t xml:space="preserve"> Pitfall:</w:t>
-      </w:r>
-      <w:r>
-        <w:rPr>
-          <w:rFonts w:ascii="JetBrains Mono Thin" w:hAnsi="JetBrains Mono Thin" w:cs="JetBrains Mono Thin"/>
-          <w:color w:val="D0CECE" w:themeColor="background2" w:themeShade="E6"/>
+        <w:t xml:space="preserve"> </w:t>
+      </w:r>
+      <w:r>
+        <w:rPr>
+          <w:rFonts w:ascii="JetBrains Mono Thin" w:hAnsi="JetBrains Mono Thin" w:cs="JetBrains Mono Thin"/>
+          <w:color w:val="F2F2F2" w:themeColor="background1" w:themeShade="F2"/>
+          <w:sz w:val="24"/>
+          <w:szCs w:val="24"/>
+        </w:rPr>
+        <w:t>Pitfall:</w:t>
+      </w:r>
+      <w:r>
+        <w:rPr>
+          <w:rFonts w:ascii="JetBrains Mono Thin" w:hAnsi="JetBrains Mono Thin" w:cs="JetBrains Mono Thin"/>
+          <w:color w:val="F2F2F2" w:themeColor="background1" w:themeShade="F2"/>
           <w:sz w:val="24"/>
           <w:szCs w:val="24"/>
         </w:rPr>
@@ -2403,7 +2224,7 @@
       <w:r>
         <w:rPr>
           <w:rFonts w:ascii="JetBrains Mono Thin" w:hAnsi="JetBrains Mono Thin" w:cs="JetBrains Mono Thin"/>
-          <w:color w:val="D0CECE" w:themeColor="background2" w:themeShade="E6"/>
+          <w:color w:val="F2F2F2" w:themeColor="background1" w:themeShade="F2"/>
           <w:sz w:val="24"/>
           <w:szCs w:val="24"/>
         </w:rPr>
@@ -2412,7 +2233,7 @@
       <w:r>
         <w:rPr>
           <w:rFonts w:ascii="JetBrains Mono Thin" w:hAnsi="JetBrains Mono Thin" w:cs="JetBrains Mono Thin"/>
-          <w:color w:val="D0CECE" w:themeColor="background2" w:themeShade="E6"/>
+          <w:color w:val="F2F2F2" w:themeColor="background1" w:themeShade="F2"/>
           <w:sz w:val="24"/>
           <w:szCs w:val="24"/>
         </w:rPr>
@@ -2421,7 +2242,7 @@
       <w:r>
         <w:rPr>
           <w:rFonts w:ascii="JetBrains Mono Thin" w:hAnsi="JetBrains Mono Thin" w:cs="JetBrains Mono Thin"/>
-          <w:color w:val="D0CECE" w:themeColor="background2" w:themeShade="E6"/>
+          <w:color w:val="F2F2F2" w:themeColor="background1" w:themeShade="F2"/>
           <w:sz w:val="24"/>
           <w:szCs w:val="24"/>
         </w:rPr>
@@ -2430,7 +2251,7 @@
       <w:r>
         <w:rPr>
           <w:rFonts w:ascii="JetBrains Mono Thin" w:hAnsi="JetBrains Mono Thin" w:cs="JetBrains Mono Thin"/>
-          <w:color w:val="D0CECE" w:themeColor="background2" w:themeShade="E6"/>
+          <w:color w:val="F2F2F2" w:themeColor="background1" w:themeShade="F2"/>
           <w:sz w:val="24"/>
           <w:szCs w:val="24"/>
         </w:rPr>
@@ -2439,7 +2260,7 @@
       <w:r>
         <w:rPr>
           <w:rFonts w:ascii="JetBrains Mono Thin" w:hAnsi="JetBrains Mono Thin" w:cs="JetBrains Mono Thin"/>
-          <w:color w:val="D0CECE" w:themeColor="background2" w:themeShade="E6"/>
+          <w:color w:val="F2F2F2" w:themeColor="background1" w:themeShade="F2"/>
           <w:sz w:val="24"/>
           <w:szCs w:val="24"/>
         </w:rPr>
@@ -2448,7 +2269,7 @@
       <w:r>
         <w:rPr>
           <w:rFonts w:ascii="JetBrains Mono Thin" w:hAnsi="JetBrains Mono Thin" w:cs="JetBrains Mono Thin"/>
-          <w:color w:val="D0CECE" w:themeColor="background2" w:themeShade="E6"/>
+          <w:color w:val="F2F2F2" w:themeColor="background1" w:themeShade="F2"/>
           <w:sz w:val="24"/>
           <w:szCs w:val="24"/>
         </w:rPr>
@@ -2457,7 +2278,7 @@
       <w:r>
         <w:rPr>
           <w:rFonts w:ascii="JetBrains Mono Thin" w:hAnsi="JetBrains Mono Thin" w:cs="JetBrains Mono Thin"/>
-          <w:color w:val="D0CECE" w:themeColor="background2" w:themeShade="E6"/>
+          <w:color w:val="F2F2F2" w:themeColor="background1" w:themeShade="F2"/>
           <w:sz w:val="24"/>
           <w:szCs w:val="24"/>
         </w:rPr>
